--- a/img/graphical_model_slam.docx
+++ b/img/graphical_model_slam.docx
@@ -12,7 +12,258 @@
         <mc:AlternateContent>
           <mc:Choice Requires="wps">
             <w:drawing>
-              <wp:anchor distT="0" distB="0" distL="114300" distR="114300" simplePos="0" relativeHeight="251713536" behindDoc="0" locked="0" layoutInCell="1" allowOverlap="1" wp14:anchorId="62A4207A" wp14:editId="4D7ED484">
+              <wp:anchor distT="0" distB="0" distL="114300" distR="114300" simplePos="0" relativeHeight="251721728" behindDoc="0" locked="0" layoutInCell="1" allowOverlap="1" wp14:anchorId="0FB14E94" wp14:editId="20204388">
+                <wp:simplePos x="0" y="0"/>
+                <wp:positionH relativeFrom="column">
+                  <wp:posOffset>4858247</wp:posOffset>
+                </wp:positionH>
+                <wp:positionV relativeFrom="paragraph">
+                  <wp:posOffset>1971923</wp:posOffset>
+                </wp:positionV>
+                <wp:extent cx="572494" cy="0"/>
+                <wp:effectExtent l="0" t="95250" r="0" b="95250"/>
+                <wp:wrapNone/>
+                <wp:docPr id="61" name="Straight Arrow Connector 61"/>
+                <wp:cNvGraphicFramePr/>
+                <a:graphic xmlns:a="http://schemas.openxmlformats.org/drawingml/2006/main">
+                  <a:graphicData uri="http://schemas.microsoft.com/office/word/2010/wordprocessingShape">
+                    <wps:wsp>
+                      <wps:cNvCnPr/>
+                      <wps:spPr>
+                        <a:xfrm>
+                          <a:off x="0" y="0"/>
+                          <a:ext cx="572494" cy="0"/>
+                        </a:xfrm>
+                        <a:prstGeom prst="straightConnector1">
+                          <a:avLst/>
+                        </a:prstGeom>
+                        <a:ln w="38100">
+                          <a:solidFill>
+                            <a:schemeClr val="tx1"/>
+                          </a:solidFill>
+                          <a:headEnd type="none" w="med" len="med"/>
+                          <a:tailEnd type="triangle" w="med" len="med"/>
+                        </a:ln>
+                      </wps:spPr>
+                      <wps:style>
+                        <a:lnRef idx="1">
+                          <a:schemeClr val="accent1"/>
+                        </a:lnRef>
+                        <a:fillRef idx="0">
+                          <a:schemeClr val="accent1"/>
+                        </a:fillRef>
+                        <a:effectRef idx="0">
+                          <a:schemeClr val="accent1"/>
+                        </a:effectRef>
+                        <a:fontRef idx="minor">
+                          <a:schemeClr val="tx1"/>
+                        </a:fontRef>
+                      </wps:style>
+                      <wps:bodyPr/>
+                    </wps:wsp>
+                  </a:graphicData>
+                </a:graphic>
+                <wp14:sizeRelH relativeFrom="margin">
+                  <wp14:pctWidth>0</wp14:pctWidth>
+                </wp14:sizeRelH>
+                <wp14:sizeRelV relativeFrom="margin">
+                  <wp14:pctHeight>0</wp14:pctHeight>
+                </wp14:sizeRelV>
+              </wp:anchor>
+            </w:drawing>
+          </mc:Choice>
+          <mc:Fallback>
+            <w:pict>
+              <v:shapetype id="_x0000_t32" coordsize="21600,21600" o:spt="32" o:oned="t" path="m,l21600,21600e" filled="f">
+                <v:path arrowok="t" fillok="f" o:connecttype="none"/>
+                <o:lock v:ext="edit" shapetype="t"/>
+              </v:shapetype>
+              <v:shape id="Straight Arrow Connector 61" o:spid="_x0000_s1026" type="#_x0000_t32" style="position:absolute;margin-left:382.55pt;margin-top:155.25pt;width:45.1pt;height:0;z-index:251721728;visibility:visible;mso-wrap-style:square;mso-width-percent:0;mso-height-percent:0;mso-wrap-distance-left:9pt;mso-wrap-distance-top:0;mso-wrap-distance-right:9pt;mso-wrap-distance-bottom:0;mso-position-horizontal:absolute;mso-position-horizontal-relative:text;mso-position-vertical:absolute;mso-position-vertical-relative:text;mso-width-percent:0;mso-height-percent:0;mso-width-relative:margin;mso-height-relative:margin" o:gfxdata="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" strokecolor="black [3213]" strokeweight="3pt">
+                <v:stroke endarrow="block"/>
+              </v:shape>
+            </w:pict>
+          </mc:Fallback>
+        </mc:AlternateContent>
+      </w:r>
+      <w:r>
+        <w:rPr>
+          <w:noProof/>
+        </w:rPr>
+        <mc:AlternateContent>
+          <mc:Choice Requires="wps">
+            <w:drawing>
+              <wp:anchor distT="0" distB="0" distL="114300" distR="114300" simplePos="0" relativeHeight="251663360" behindDoc="0" locked="0" layoutInCell="1" allowOverlap="1" wp14:anchorId="497CC3D7" wp14:editId="5271E413">
+                <wp:simplePos x="0" y="0"/>
+                <wp:positionH relativeFrom="column">
+                  <wp:posOffset>3879850</wp:posOffset>
+                </wp:positionH>
+                <wp:positionV relativeFrom="paragraph">
+                  <wp:posOffset>1693545</wp:posOffset>
+                </wp:positionV>
+                <wp:extent cx="977265" cy="638175"/>
+                <wp:effectExtent l="0" t="0" r="13335" b="28575"/>
+                <wp:wrapNone/>
+                <wp:docPr id="16" name="Rounded Rectangle 16"/>
+                <wp:cNvGraphicFramePr/>
+                <a:graphic xmlns:a="http://schemas.openxmlformats.org/drawingml/2006/main">
+                  <a:graphicData uri="http://schemas.microsoft.com/office/word/2010/wordprocessingShape">
+                    <wps:wsp>
+                      <wps:cNvSpPr/>
+                      <wps:spPr>
+                        <a:xfrm>
+                          <a:off x="0" y="0"/>
+                          <a:ext cx="977265" cy="638175"/>
+                        </a:xfrm>
+                        <a:prstGeom prst="roundRect">
+                          <a:avLst/>
+                        </a:prstGeom>
+                      </wps:spPr>
+                      <wps:style>
+                        <a:lnRef idx="2">
+                          <a:schemeClr val="dk1"/>
+                        </a:lnRef>
+                        <a:fillRef idx="1">
+                          <a:schemeClr val="lt1"/>
+                        </a:fillRef>
+                        <a:effectRef idx="0">
+                          <a:schemeClr val="dk1"/>
+                        </a:effectRef>
+                        <a:fontRef idx="minor">
+                          <a:schemeClr val="dk1"/>
+                        </a:fontRef>
+                      </wps:style>
+                      <wps:txbx>
+                        <w:txbxContent>
+                          <w:p>
+                            <w:pPr>
+                              <w:jc w:val="center"/>
+                              <w:rPr>
+                                <w:sz w:val="48"/>
+                                <w:szCs w:val="48"/>
+                              </w:rPr>
+                            </w:pPr>
+                            <m:oMathPara>
+                              <m:oMath>
+                                <m:sSub>
+                                  <m:sSubPr>
+                                    <m:ctrlPr>
+                                      <w:rPr>
+                                        <w:rFonts w:ascii="Cambria Math" w:hAnsi="Cambria Math"/>
+                                        <w:i/>
+                                        <w:sz w:val="48"/>
+                                        <w:szCs w:val="48"/>
+                                      </w:rPr>
+                                    </m:ctrlPr>
+                                  </m:sSubPr>
+                                  <m:e>
+                                    <m:r>
+                                      <w:rPr>
+                                        <w:rFonts w:ascii="Cambria Math" w:hAnsi="Cambria Math"/>
+                                        <w:sz w:val="48"/>
+                                        <w:szCs w:val="48"/>
+                                      </w:rPr>
+                                      <m:t>H</m:t>
+                                    </m:r>
+                                  </m:e>
+                                  <m:sub>
+                                    <m:r>
+                                      <w:rPr>
+                                        <w:rFonts w:ascii="Cambria Math" w:hAnsi="Cambria Math"/>
+                                        <w:sz w:val="48"/>
+                                        <w:szCs w:val="48"/>
+                                      </w:rPr>
+                                      <m:t>(t-1)</m:t>
+                                    </m:r>
+                                  </m:sub>
+                                </m:sSub>
+                              </m:oMath>
+                            </m:oMathPara>
+                          </w:p>
+                        </w:txbxContent>
+                      </wps:txbx>
+                      <wps:bodyPr rot="0" spcFirstLastPara="0" vertOverflow="overflow" horzOverflow="overflow" vert="horz" wrap="square" lIns="91440" tIns="45720" rIns="91440" bIns="45720" numCol="1" spcCol="0" rtlCol="0" fromWordArt="0" anchor="ctr" anchorCtr="0" forceAA="0" compatLnSpc="1">
+                        <a:prstTxWarp prst="textNoShape">
+                          <a:avLst/>
+                        </a:prstTxWarp>
+                        <a:noAutofit/>
+                      </wps:bodyPr>
+                    </wps:wsp>
+                  </a:graphicData>
+                </a:graphic>
+                <wp14:sizeRelH relativeFrom="margin">
+                  <wp14:pctWidth>0</wp14:pctWidth>
+                </wp14:sizeRelH>
+                <wp14:sizeRelV relativeFrom="margin">
+                  <wp14:pctHeight>0</wp14:pctHeight>
+                </wp14:sizeRelV>
+              </wp:anchor>
+            </w:drawing>
+          </mc:Choice>
+          <mc:Fallback>
+            <w:pict>
+              <v:roundrect id="Rounded Rectangle 16" o:spid="_x0000_s1026" style="position:absolute;margin-left:305.5pt;margin-top:133.35pt;width:76.95pt;height:50.25pt;z-index:251663360;visibility:visible;mso-wrap-style:square;mso-width-percent:0;mso-height-percent:0;mso-wrap-distance-left:9pt;mso-wrap-distance-top:0;mso-wrap-distance-right:9pt;mso-wrap-distance-bottom:0;mso-position-horizontal:absolute;mso-position-horizontal-relative:text;mso-position-vertical:absolute;mso-position-vertical-relative:text;mso-width-percent:0;mso-height-percent:0;mso-width-relative:margin;mso-height-relative:margin;v-text-anchor:middle" arcsize="10923f" o:gfxdata="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" fillcolor="white [3201]" strokecolor="black [3200]" strokeweight="2pt">
+                <v:textbox>
+                  <w:txbxContent>
+                    <w:p>
+                      <w:pPr>
+                        <w:jc w:val="center"/>
+                        <w:rPr>
+                          <w:sz w:val="48"/>
+                          <w:szCs w:val="48"/>
+                        </w:rPr>
+                      </w:pPr>
+                      <m:oMathPara>
+                        <m:oMath>
+                          <m:sSub>
+                            <m:sSubPr>
+                              <m:ctrlPr>
+                                <w:rPr>
+                                  <w:rFonts w:ascii="Cambria Math" w:hAnsi="Cambria Math"/>
+                                  <w:i/>
+                                  <w:sz w:val="48"/>
+                                  <w:szCs w:val="48"/>
+                                </w:rPr>
+                              </m:ctrlPr>
+                            </m:sSubPr>
+                            <m:e>
+                              <m:r>
+                                <w:rPr>
+                                  <w:rFonts w:ascii="Cambria Math" w:hAnsi="Cambria Math"/>
+                                  <w:sz w:val="48"/>
+                                  <w:szCs w:val="48"/>
+                                </w:rPr>
+                                <m:t>H</m:t>
+                              </m:r>
+                            </m:e>
+                            <m:sub>
+                              <m:r>
+                                <w:rPr>
+                                  <w:rFonts w:ascii="Cambria Math" w:hAnsi="Cambria Math"/>
+                                  <w:sz w:val="48"/>
+                                  <w:szCs w:val="48"/>
+                                </w:rPr>
+                                <m:t>(t-1)</m:t>
+                              </m:r>
+                            </m:sub>
+                          </m:sSub>
+                        </m:oMath>
+                      </m:oMathPara>
+                    </w:p>
+                  </w:txbxContent>
+                </v:textbox>
+              </v:roundrect>
+            </w:pict>
+          </mc:Fallback>
+        </mc:AlternateContent>
+      </w:r>
+      <w:r>
+        <w:rPr>
+          <w:noProof/>
+        </w:rPr>
+        <mc:AlternateContent>
+          <mc:Choice Requires="wps">
+            <w:drawing>
+              <wp:anchor distT="0" distB="0" distL="114300" distR="114300" simplePos="0" relativeHeight="251713536" behindDoc="0" locked="0" layoutInCell="1" allowOverlap="1" wp14:anchorId="764785FD" wp14:editId="30EC39FD">
                 <wp:simplePos x="0" y="0"/>
                 <wp:positionH relativeFrom="column">
                   <wp:posOffset>3362960</wp:posOffset>
@@ -92,7 +343,7 @@
         <mc:AlternateContent>
           <mc:Choice Requires="wps">
             <w:drawing>
-              <wp:anchor distT="0" distB="0" distL="114300" distR="114300" simplePos="0" relativeHeight="251711488" behindDoc="0" locked="0" layoutInCell="1" allowOverlap="1" wp14:anchorId="0FE7B971" wp14:editId="47C1CE63">
+              <wp:anchor distT="0" distB="0" distL="114300" distR="114300" simplePos="0" relativeHeight="251711488" behindDoc="0" locked="0" layoutInCell="1" allowOverlap="1" wp14:anchorId="71797B25" wp14:editId="5C762B48">
                 <wp:simplePos x="0" y="0"/>
                 <wp:positionH relativeFrom="column">
                   <wp:posOffset>3323314</wp:posOffset>
@@ -168,7 +419,7 @@
         <mc:AlternateContent>
           <mc:Choice Requires="wps">
             <w:drawing>
-              <wp:anchor distT="0" distB="0" distL="114300" distR="114300" simplePos="0" relativeHeight="251698176" behindDoc="0" locked="0" layoutInCell="1" allowOverlap="1" wp14:anchorId="35BAA108" wp14:editId="53C09103">
+              <wp:anchor distT="0" distB="0" distL="114300" distR="114300" simplePos="0" relativeHeight="251698176" behindDoc="0" locked="0" layoutInCell="1" allowOverlap="1" wp14:anchorId="3C675820" wp14:editId="63AC9DD6">
                 <wp:simplePos x="0" y="0"/>
                 <wp:positionH relativeFrom="column">
                   <wp:posOffset>-55880</wp:posOffset>
@@ -244,7 +495,7 @@
         <mc:AlternateContent>
           <mc:Choice Requires="wps">
             <w:drawing>
-              <wp:anchor distT="0" distB="0" distL="114300" distR="114300" simplePos="0" relativeHeight="251702272" behindDoc="0" locked="0" layoutInCell="1" allowOverlap="1" wp14:anchorId="1D880984" wp14:editId="06E1D63D">
+              <wp:anchor distT="0" distB="0" distL="114300" distR="114300" simplePos="0" relativeHeight="251702272" behindDoc="0" locked="0" layoutInCell="1" allowOverlap="1" wp14:anchorId="70300F41" wp14:editId="7EC61BC2">
                 <wp:simplePos x="0" y="0"/>
                 <wp:positionH relativeFrom="column">
                   <wp:posOffset>1343660</wp:posOffset>
@@ -320,7 +571,7 @@
         <mc:AlternateContent>
           <mc:Choice Requires="wps">
             <w:drawing>
-              <wp:anchor distT="0" distB="0" distL="114300" distR="114300" simplePos="0" relativeHeight="251686912" behindDoc="0" locked="0" layoutInCell="1" allowOverlap="1" wp14:anchorId="20E48800" wp14:editId="7A42376C">
+              <wp:anchor distT="0" distB="0" distL="114300" distR="114300" simplePos="0" relativeHeight="251686912" behindDoc="0" locked="0" layoutInCell="1" allowOverlap="1" wp14:anchorId="1123D7F1" wp14:editId="271FF2C6">
                 <wp:simplePos x="0" y="0"/>
                 <wp:positionH relativeFrom="column">
                   <wp:posOffset>2375535</wp:posOffset>
@@ -405,7 +656,7 @@
           </mc:Choice>
           <mc:Fallback>
             <w:pict>
-              <v:roundrect id="Rounded Rectangle 28" o:spid="_x0000_s1026" style="position:absolute;margin-left:187.05pt;margin-top:-67.75pt;width:72.6pt;height:50.25pt;z-index:251686912;visibility:visible;mso-wrap-style:square;mso-width-percent:0;mso-height-percent:0;mso-wrap-distance-left:9pt;mso-wrap-distance-top:0;mso-wrap-distance-right:9pt;mso-wrap-distance-bottom:0;mso-position-horizontal:absolute;mso-position-horizontal-relative:text;mso-position-vertical:absolute;mso-position-vertical-relative:text;mso-width-percent:0;mso-height-percent:0;mso-width-relative:margin;mso-height-relative:margin;v-text-anchor:middle" arcsize="10923f" o:gfxdata="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" fillcolor="white [3201]" strokecolor="black [3200]" strokeweight="2pt">
+              <v:roundrect id="Rounded Rectangle 28" o:spid="_x0000_s1027" style="position:absolute;margin-left:187.05pt;margin-top:-67.75pt;width:72.6pt;height:50.25pt;z-index:251686912;visibility:visible;mso-wrap-style:square;mso-width-percent:0;mso-height-percent:0;mso-wrap-distance-left:9pt;mso-wrap-distance-top:0;mso-wrap-distance-right:9pt;mso-wrap-distance-bottom:0;mso-position-horizontal:absolute;mso-position-horizontal-relative:text;mso-position-vertical:absolute;mso-position-vertical-relative:text;mso-width-percent:0;mso-height-percent:0;mso-width-relative:margin;mso-height-relative:margin;v-text-anchor:middle" arcsize="10923f" o:gfxdata="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" fillcolor="white [3201]" strokecolor="black [3200]" strokeweight="2pt">
                 <v:textbox>
                   <w:txbxContent>
                     <w:p>
@@ -443,83 +694,7 @@
         <mc:AlternateContent>
           <mc:Choice Requires="wps">
             <w:drawing>
-              <wp:anchor distT="0" distB="0" distL="114300" distR="114300" simplePos="0" relativeHeight="251721728" behindDoc="0" locked="0" layoutInCell="1" allowOverlap="1" wp14:anchorId="595518C1" wp14:editId="30A37AF5">
-                <wp:simplePos x="0" y="0"/>
-                <wp:positionH relativeFrom="column">
-                  <wp:posOffset>4802588</wp:posOffset>
-                </wp:positionH>
-                <wp:positionV relativeFrom="paragraph">
-                  <wp:posOffset>1971923</wp:posOffset>
-                </wp:positionV>
-                <wp:extent cx="596348" cy="0"/>
-                <wp:effectExtent l="0" t="95250" r="0" b="95250"/>
-                <wp:wrapNone/>
-                <wp:docPr id="61" name="Straight Arrow Connector 61"/>
-                <wp:cNvGraphicFramePr/>
-                <a:graphic xmlns:a="http://schemas.openxmlformats.org/drawingml/2006/main">
-                  <a:graphicData uri="http://schemas.microsoft.com/office/word/2010/wordprocessingShape">
-                    <wps:wsp>
-                      <wps:cNvCnPr/>
-                      <wps:spPr>
-                        <a:xfrm>
-                          <a:off x="0" y="0"/>
-                          <a:ext cx="596348" cy="0"/>
-                        </a:xfrm>
-                        <a:prstGeom prst="straightConnector1">
-                          <a:avLst/>
-                        </a:prstGeom>
-                        <a:ln w="38100">
-                          <a:solidFill>
-                            <a:schemeClr val="tx1"/>
-                          </a:solidFill>
-                          <a:headEnd type="none" w="med" len="med"/>
-                          <a:tailEnd type="triangle" w="med" len="med"/>
-                        </a:ln>
-                      </wps:spPr>
-                      <wps:style>
-                        <a:lnRef idx="1">
-                          <a:schemeClr val="accent1"/>
-                        </a:lnRef>
-                        <a:fillRef idx="0">
-                          <a:schemeClr val="accent1"/>
-                        </a:fillRef>
-                        <a:effectRef idx="0">
-                          <a:schemeClr val="accent1"/>
-                        </a:effectRef>
-                        <a:fontRef idx="minor">
-                          <a:schemeClr val="tx1"/>
-                        </a:fontRef>
-                      </wps:style>
-                      <wps:bodyPr/>
-                    </wps:wsp>
-                  </a:graphicData>
-                </a:graphic>
-                <wp14:sizeRelH relativeFrom="margin">
-                  <wp14:pctWidth>0</wp14:pctWidth>
-                </wp14:sizeRelH>
-                <wp14:sizeRelV relativeFrom="margin">
-                  <wp14:pctHeight>0</wp14:pctHeight>
-                </wp14:sizeRelV>
-              </wp:anchor>
-            </w:drawing>
-          </mc:Choice>
-          <mc:Fallback>
-            <w:pict>
-              <v:shape id="Straight Arrow Connector 61" o:spid="_x0000_s1026" type="#_x0000_t32" style="position:absolute;margin-left:378.15pt;margin-top:155.25pt;width:46.95pt;height:0;z-index:251721728;visibility:visible;mso-wrap-style:square;mso-width-percent:0;mso-height-percent:0;mso-wrap-distance-left:9pt;mso-wrap-distance-top:0;mso-wrap-distance-right:9pt;mso-wrap-distance-bottom:0;mso-position-horizontal:absolute;mso-position-horizontal-relative:text;mso-position-vertical:absolute;mso-position-vertical-relative:text;mso-width-percent:0;mso-height-percent:0;mso-width-relative:margin;mso-height-relative:margin" o:gfxdata="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" strokecolor="black [3213]" strokeweight="3pt">
-                <v:stroke endarrow="block"/>
-              </v:shape>
-            </w:pict>
-          </mc:Fallback>
-        </mc:AlternateContent>
-      </w:r>
-      <w:r>
-        <w:rPr>
-          <w:noProof/>
-        </w:rPr>
-        <mc:AlternateContent>
-          <mc:Choice Requires="wps">
-            <w:drawing>
-              <wp:anchor distT="0" distB="0" distL="114300" distR="114300" simplePos="0" relativeHeight="251719680" behindDoc="0" locked="0" layoutInCell="1" allowOverlap="1" wp14:anchorId="0AB0D07D" wp14:editId="3C3B09D3">
+              <wp:anchor distT="0" distB="0" distL="114300" distR="114300" simplePos="0" relativeHeight="251719680" behindDoc="0" locked="0" layoutInCell="1" allowOverlap="1" wp14:anchorId="0725CBCE" wp14:editId="50085223">
                 <wp:simplePos x="0" y="0"/>
                 <wp:positionH relativeFrom="column">
                   <wp:posOffset>3365859</wp:posOffset>
@@ -595,7 +770,7 @@
         <mc:AlternateContent>
           <mc:Choice Requires="wps">
             <w:drawing>
-              <wp:anchor distT="0" distB="0" distL="114300" distR="114300" simplePos="0" relativeHeight="251717632" behindDoc="0" locked="0" layoutInCell="1" allowOverlap="1" wp14:anchorId="3FF4C941" wp14:editId="2CD9A825">
+              <wp:anchor distT="0" distB="0" distL="114300" distR="114300" simplePos="0" relativeHeight="251717632" behindDoc="0" locked="0" layoutInCell="1" allowOverlap="1" wp14:anchorId="6A43DA4F" wp14:editId="481B017C">
                 <wp:simplePos x="0" y="0"/>
                 <wp:positionH relativeFrom="column">
                   <wp:posOffset>1909638</wp:posOffset>
@@ -671,7 +846,7 @@
         <mc:AlternateContent>
           <mc:Choice Requires="wps">
             <w:drawing>
-              <wp:anchor distT="0" distB="0" distL="114300" distR="114300" simplePos="0" relativeHeight="251715584" behindDoc="0" locked="0" layoutInCell="1" allowOverlap="1" wp14:anchorId="6CEC00ED" wp14:editId="34EC632F">
+              <wp:anchor distT="0" distB="0" distL="114300" distR="114300" simplePos="0" relativeHeight="251715584" behindDoc="0" locked="0" layoutInCell="1" allowOverlap="1" wp14:anchorId="4F14C464" wp14:editId="6ABF2211">
                 <wp:simplePos x="0" y="0"/>
                 <wp:positionH relativeFrom="column">
                   <wp:posOffset>469127</wp:posOffset>
@@ -747,7 +922,7 @@
         <mc:AlternateContent>
           <mc:Choice Requires="wps">
             <w:drawing>
-              <wp:anchor distT="0" distB="0" distL="114300" distR="114300" simplePos="0" relativeHeight="251684864" behindDoc="0" locked="0" layoutInCell="1" allowOverlap="1" wp14:anchorId="68CEE176" wp14:editId="63AC689F">
+              <wp:anchor distT="0" distB="0" distL="114300" distR="114300" simplePos="0" relativeHeight="251684864" behindDoc="0" locked="0" layoutInCell="1" allowOverlap="1" wp14:anchorId="418ADC0A" wp14:editId="07283AC3">
                 <wp:simplePos x="0" y="0"/>
                 <wp:positionH relativeFrom="column">
                   <wp:posOffset>5428615</wp:posOffset>
@@ -912,10 +1087,13 @@
         </mc:AlternateContent>
       </w:r>
       <w:r>
+        <w:rPr>
+          <w:noProof/>
+        </w:rPr>
         <mc:AlternateContent>
           <mc:Choice Requires="wps">
             <w:drawing>
-              <wp:anchor distT="0" distB="0" distL="114300" distR="114300" simplePos="0" relativeHeight="251709440" behindDoc="0" locked="0" layoutInCell="1" allowOverlap="1" wp14:anchorId="68368628" wp14:editId="0EC5AA0A">
+              <wp:anchor distT="0" distB="0" distL="114300" distR="114300" simplePos="0" relativeHeight="251709440" behindDoc="0" locked="0" layoutInCell="1" allowOverlap="1" wp14:anchorId="2D62F720" wp14:editId="48AF4783">
                 <wp:simplePos x="0" y="0"/>
                 <wp:positionH relativeFrom="column">
                   <wp:posOffset>5870437</wp:posOffset>
@@ -979,10 +1157,13 @@
         </mc:AlternateContent>
       </w:r>
       <w:r>
+        <w:rPr>
+          <w:noProof/>
+        </w:rPr>
         <mc:AlternateContent>
           <mc:Choice Requires="wps">
             <w:drawing>
-              <wp:anchor distT="0" distB="0" distL="114300" distR="114300" simplePos="0" relativeHeight="251707392" behindDoc="0" locked="0" layoutInCell="1" allowOverlap="1" wp14:anchorId="5018FEA0" wp14:editId="69ED146B">
+              <wp:anchor distT="0" distB="0" distL="114300" distR="114300" simplePos="0" relativeHeight="251707392" behindDoc="0" locked="0" layoutInCell="1" allowOverlap="1" wp14:anchorId="075751F9" wp14:editId="3BF067B8">
                 <wp:simplePos x="0" y="0"/>
                 <wp:positionH relativeFrom="column">
                   <wp:posOffset>4335035</wp:posOffset>
@@ -1046,10 +1227,13 @@
         </mc:AlternateContent>
       </w:r>
       <w:r>
+        <w:rPr>
+          <w:noProof/>
+        </w:rPr>
         <mc:AlternateContent>
           <mc:Choice Requires="wps">
             <w:drawing>
-              <wp:anchor distT="0" distB="0" distL="114300" distR="114300" simplePos="0" relativeHeight="251706368" behindDoc="0" locked="0" layoutInCell="1" allowOverlap="1" wp14:anchorId="473533F9" wp14:editId="5F17AEE6">
+              <wp:anchor distT="0" distB="0" distL="114300" distR="114300" simplePos="0" relativeHeight="251706368" behindDoc="0" locked="0" layoutInCell="1" allowOverlap="1" wp14:anchorId="10C7C268" wp14:editId="5A79CAF9">
                 <wp:simplePos x="0" y="0"/>
                 <wp:positionH relativeFrom="column">
                   <wp:posOffset>2847340</wp:posOffset>
@@ -1119,7 +1303,7 @@
         <mc:AlternateContent>
           <mc:Choice Requires="wps">
             <w:drawing>
-              <wp:anchor distT="0" distB="0" distL="114300" distR="114300" simplePos="0" relativeHeight="251667456" behindDoc="0" locked="0" layoutInCell="1" allowOverlap="1" wp14:anchorId="2A9D866C" wp14:editId="783AA10B">
+              <wp:anchor distT="0" distB="0" distL="114300" distR="114300" simplePos="0" relativeHeight="251667456" behindDoc="0" locked="0" layoutInCell="1" allowOverlap="1" wp14:anchorId="0D6C9F55" wp14:editId="1B29306F">
                 <wp:simplePos x="0" y="0"/>
                 <wp:positionH relativeFrom="column">
                   <wp:posOffset>2402840</wp:posOffset>
@@ -1242,7 +1426,7 @@
         <mc:AlternateContent>
           <mc:Choice Requires="wps">
             <w:drawing>
-              <wp:anchor distT="0" distB="0" distL="114300" distR="114300" simplePos="0" relativeHeight="251704320" behindDoc="0" locked="0" layoutInCell="1" allowOverlap="1" wp14:anchorId="7C410B98" wp14:editId="6666B5EF">
+              <wp:anchor distT="0" distB="0" distL="114300" distR="114300" simplePos="0" relativeHeight="251704320" behindDoc="0" locked="0" layoutInCell="1" allowOverlap="1" wp14:anchorId="1633E0C7" wp14:editId="5F42EC96">
                 <wp:simplePos x="0" y="0"/>
                 <wp:positionH relativeFrom="column">
                   <wp:posOffset>2815976</wp:posOffset>
@@ -1315,7 +1499,7 @@
         <mc:AlternateContent>
           <mc:Choice Requires="wps">
             <w:drawing>
-              <wp:anchor distT="0" distB="0" distL="114300" distR="114300" simplePos="0" relativeHeight="251700224" behindDoc="0" locked="0" layoutInCell="1" allowOverlap="1" wp14:anchorId="0D5E8B70" wp14:editId="7F17F398">
+              <wp:anchor distT="0" distB="0" distL="114300" distR="114300" simplePos="0" relativeHeight="251700224" behindDoc="0" locked="0" layoutInCell="1" allowOverlap="1" wp14:anchorId="257B1C79" wp14:editId="7F000999">
                 <wp:simplePos x="0" y="0"/>
                 <wp:positionH relativeFrom="column">
                   <wp:posOffset>1352550</wp:posOffset>
@@ -1385,7 +1569,7 @@
         <mc:AlternateContent>
           <mc:Choice Requires="wps">
             <w:drawing>
-              <wp:anchor distT="0" distB="0" distL="114300" distR="114300" simplePos="0" relativeHeight="251696128" behindDoc="0" locked="0" layoutInCell="1" allowOverlap="1" wp14:anchorId="4783FDE9" wp14:editId="2DB0A518">
+              <wp:anchor distT="0" distB="0" distL="114300" distR="114300" simplePos="0" relativeHeight="251696128" behindDoc="0" locked="0" layoutInCell="1" allowOverlap="1" wp14:anchorId="3F7D22E6" wp14:editId="3EB0B62F">
                 <wp:simplePos x="0" y="0"/>
                 <wp:positionH relativeFrom="column">
                   <wp:posOffset>-15903</wp:posOffset>
@@ -1455,7 +1639,7 @@
         <mc:AlternateContent>
           <mc:Choice Requires="wps">
             <w:drawing>
-              <wp:anchor distT="0" distB="0" distL="114300" distR="114300" simplePos="0" relativeHeight="251682816" behindDoc="0" locked="0" layoutInCell="1" allowOverlap="1" wp14:anchorId="6CBA4E33" wp14:editId="4256FB7B">
+              <wp:anchor distT="0" distB="0" distL="114300" distR="114300" simplePos="0" relativeHeight="251682816" behindDoc="0" locked="0" layoutInCell="1" allowOverlap="1" wp14:anchorId="1C4A00BE" wp14:editId="5E0B406E">
                 <wp:simplePos x="0" y="0"/>
                 <wp:positionH relativeFrom="column">
                   <wp:posOffset>3933190</wp:posOffset>
@@ -1626,7 +1810,7 @@
         <mc:AlternateContent>
           <mc:Choice Requires="wps">
             <w:drawing>
-              <wp:anchor distT="0" distB="0" distL="114300" distR="114300" simplePos="0" relativeHeight="251680768" behindDoc="0" locked="0" layoutInCell="1" allowOverlap="1" wp14:anchorId="1DFA6864" wp14:editId="2A837B7A">
+              <wp:anchor distT="0" distB="0" distL="114300" distR="114300" simplePos="0" relativeHeight="251680768" behindDoc="0" locked="0" layoutInCell="1" allowOverlap="1" wp14:anchorId="70B399C5" wp14:editId="351F044B">
                 <wp:simplePos x="0" y="0"/>
                 <wp:positionH relativeFrom="column">
                   <wp:posOffset>2373630</wp:posOffset>
@@ -1749,7 +1933,7 @@
         <mc:AlternateContent>
           <mc:Choice Requires="wps">
             <w:drawing>
-              <wp:anchor distT="0" distB="0" distL="114300" distR="114300" simplePos="0" relativeHeight="251678720" behindDoc="0" locked="0" layoutInCell="1" allowOverlap="1" wp14:anchorId="1124C52D" wp14:editId="4AACF842">
+              <wp:anchor distT="0" distB="0" distL="114300" distR="114300" simplePos="0" relativeHeight="251678720" behindDoc="0" locked="0" layoutInCell="1" allowOverlap="1" wp14:anchorId="01F4701D" wp14:editId="197DCB39">
                 <wp:simplePos x="0" y="0"/>
                 <wp:positionH relativeFrom="column">
                   <wp:posOffset>909320</wp:posOffset>
@@ -1920,7 +2104,7 @@
         <mc:AlternateContent>
           <mc:Choice Requires="wps">
             <w:drawing>
-              <wp:anchor distT="0" distB="0" distL="114300" distR="114300" simplePos="0" relativeHeight="251676672" behindDoc="0" locked="0" layoutInCell="1" allowOverlap="1" wp14:anchorId="68BCDC8F" wp14:editId="306638F6">
+              <wp:anchor distT="0" distB="0" distL="114300" distR="114300" simplePos="0" relativeHeight="251676672" behindDoc="0" locked="0" layoutInCell="1" allowOverlap="1" wp14:anchorId="09EA1684" wp14:editId="746E7109">
                 <wp:simplePos x="0" y="0"/>
                 <wp:positionH relativeFrom="column">
                   <wp:posOffset>-451485</wp:posOffset>
@@ -2091,7 +2275,7 @@
         <mc:AlternateContent>
           <mc:Choice Requires="wps">
             <w:drawing>
-              <wp:anchor distT="0" distB="0" distL="114300" distR="114300" simplePos="0" relativeHeight="251659264" behindDoc="0" locked="0" layoutInCell="1" allowOverlap="1" wp14:anchorId="779EC21A" wp14:editId="2089627F">
+              <wp:anchor distT="0" distB="0" distL="114300" distR="114300" simplePos="0" relativeHeight="251659264" behindDoc="0" locked="0" layoutInCell="1" allowOverlap="1" wp14:anchorId="4BF3511E" wp14:editId="507BC67C">
                 <wp:simplePos x="0" y="0"/>
                 <wp:positionH relativeFrom="column">
                   <wp:posOffset>-452755</wp:posOffset>
@@ -2262,7 +2446,7 @@
         <mc:AlternateContent>
           <mc:Choice Requires="wps">
             <w:drawing>
-              <wp:anchor distT="0" distB="0" distL="114300" distR="114300" simplePos="0" relativeHeight="251661312" behindDoc="0" locked="0" layoutInCell="1" allowOverlap="1" wp14:anchorId="51947023" wp14:editId="469ECBED">
+              <wp:anchor distT="0" distB="0" distL="114300" distR="114300" simplePos="0" relativeHeight="251661312" behindDoc="0" locked="0" layoutInCell="1" allowOverlap="1" wp14:anchorId="377A740A" wp14:editId="6FC27A2C">
                 <wp:simplePos x="0" y="0"/>
                 <wp:positionH relativeFrom="column">
                   <wp:posOffset>939165</wp:posOffset>
@@ -2433,7 +2617,7 @@
         <mc:AlternateContent>
           <mc:Choice Requires="wps">
             <w:drawing>
-              <wp:anchor distT="0" distB="0" distL="114300" distR="114300" simplePos="0" relativeHeight="251665408" behindDoc="0" locked="0" layoutInCell="1" allowOverlap="1" wp14:anchorId="6C489F0D" wp14:editId="390AB5C7">
+              <wp:anchor distT="0" distB="0" distL="114300" distR="114300" simplePos="0" relativeHeight="251665408" behindDoc="0" locked="0" layoutInCell="1" allowOverlap="1" wp14:anchorId="12D5E253" wp14:editId="325832B1">
                 <wp:simplePos x="0" y="0"/>
                 <wp:positionH relativeFrom="column">
                   <wp:posOffset>5433695</wp:posOffset>
@@ -2542,7 +2726,7 @@
           </mc:Choice>
           <mc:Fallback>
             <w:pict>
-              <v:roundrect id="Rounded Rectangle 17" o:spid="_x0000_s1035" style="position:absolute;margin-left:427.85pt;margin-top:133.55pt;width:72.6pt;height:50.25pt;z-index:251665408;visibility:visible;mso-wrap-style:square;mso-width-percent:0;mso-height-percent:0;mso-wrap-distance-left:9pt;mso-wrap-distance-top:0;mso-wrap-distance-right:9pt;mso-wrap-distance-bottom:0;mso-position-horizontal:absolute;mso-position-horizontal-relative:text;mso-position-vertical:absolute;mso-position-vertical-relative:text;mso-width-percent:0;mso-height-percent:0;mso-width-relative:margin;mso-height-relative:margin;v-text-anchor:middle" arcsize="10923f" o:gfxdata="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" fillcolor="white [3201]" strokecolor="black [3200]" strokeweight="2pt">
+              <v:roundrect id="Rounded Rectangle 17" o:spid="_x0000_s1036" style="position:absolute;margin-left:427.85pt;margin-top:133.55pt;width:72.6pt;height:50.25pt;z-index:251665408;visibility:visible;mso-wrap-style:square;mso-width-percent:0;mso-height-percent:0;mso-wrap-distance-left:9pt;mso-wrap-distance-top:0;mso-wrap-distance-right:9pt;mso-wrap-distance-bottom:0;mso-position-horizontal:absolute;mso-position-horizontal-relative:text;mso-position-vertical:absolute;mso-position-vertical-relative:text;mso-width-percent:0;mso-height-percent:0;mso-width-relative:margin;mso-height-relative:margin;v-text-anchor:middle" arcsize="10923f" o:gfxdata="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" fillcolor="white [3201]" strokecolor="black [3200]" strokeweight="2pt">
                 <v:textbox>
                   <w:txbxContent>
                     <w:p>
@@ -2584,177 +2768,6 @@
                                   <w:szCs w:val="48"/>
                                 </w:rPr>
                                 <m:t>t</m:t>
-                              </m:r>
-                            </m:sub>
-                          </m:sSub>
-                        </m:oMath>
-                      </m:oMathPara>
-                    </w:p>
-                  </w:txbxContent>
-                </v:textbox>
-              </v:roundrect>
-            </w:pict>
-          </mc:Fallback>
-        </mc:AlternateContent>
-      </w:r>
-      <w:r>
-        <w:rPr>
-          <w:noProof/>
-        </w:rPr>
-        <mc:AlternateContent>
-          <mc:Choice Requires="wps">
-            <w:drawing>
-              <wp:anchor distT="0" distB="0" distL="114300" distR="114300" simplePos="0" relativeHeight="251663360" behindDoc="0" locked="0" layoutInCell="1" allowOverlap="1" wp14:anchorId="6AEC571A" wp14:editId="07D6690D">
-                <wp:simplePos x="0" y="0"/>
-                <wp:positionH relativeFrom="column">
-                  <wp:posOffset>3882390</wp:posOffset>
-                </wp:positionH>
-                <wp:positionV relativeFrom="paragraph">
-                  <wp:posOffset>1694815</wp:posOffset>
-                </wp:positionV>
-                <wp:extent cx="922020" cy="638175"/>
-                <wp:effectExtent l="0" t="0" r="11430" b="28575"/>
-                <wp:wrapNone/>
-                <wp:docPr id="16" name="Rounded Rectangle 16"/>
-                <wp:cNvGraphicFramePr/>
-                <a:graphic xmlns:a="http://schemas.openxmlformats.org/drawingml/2006/main">
-                  <a:graphicData uri="http://schemas.microsoft.com/office/word/2010/wordprocessingShape">
-                    <wps:wsp>
-                      <wps:cNvSpPr/>
-                      <wps:spPr>
-                        <a:xfrm>
-                          <a:off x="0" y="0"/>
-                          <a:ext cx="922020" cy="638175"/>
-                        </a:xfrm>
-                        <a:prstGeom prst="roundRect">
-                          <a:avLst/>
-                        </a:prstGeom>
-                      </wps:spPr>
-                      <wps:style>
-                        <a:lnRef idx="2">
-                          <a:schemeClr val="dk1"/>
-                        </a:lnRef>
-                        <a:fillRef idx="1">
-                          <a:schemeClr val="lt1"/>
-                        </a:fillRef>
-                        <a:effectRef idx="0">
-                          <a:schemeClr val="dk1"/>
-                        </a:effectRef>
-                        <a:fontRef idx="minor">
-                          <a:schemeClr val="dk1"/>
-                        </a:fontRef>
-                      </wps:style>
-                      <wps:txbx>
-                        <w:txbxContent>
-                          <w:p>
-                            <w:pPr>
-                              <w:jc w:val="center"/>
-                              <w:rPr>
-                                <w:sz w:val="48"/>
-                                <w:szCs w:val="48"/>
-                              </w:rPr>
-                            </w:pPr>
-                            <m:oMathPara>
-                              <m:oMath>
-                                <m:sSub>
-                                  <m:sSubPr>
-                                    <m:ctrlPr>
-                                      <w:rPr>
-                                        <w:rFonts w:ascii="Cambria Math" w:hAnsi="Cambria Math"/>
-                                        <w:i/>
-                                        <w:sz w:val="48"/>
-                                        <w:szCs w:val="48"/>
-                                      </w:rPr>
-                                    </m:ctrlPr>
-                                  </m:sSubPr>
-                                  <m:e>
-                                    <m:r>
-                                      <w:rPr>
-                                        <w:rFonts w:ascii="Cambria Math" w:hAnsi="Cambria Math"/>
-                                        <w:sz w:val="48"/>
-                                        <w:szCs w:val="48"/>
-                                      </w:rPr>
-                                      <m:t>H</m:t>
-                                    </m:r>
-                                  </m:e>
-                                  <m:sub>
-                                    <m:r>
-                                      <w:rPr>
-                                        <w:rFonts w:ascii="Cambria Math" w:hAnsi="Cambria Math"/>
-                                        <w:sz w:val="48"/>
-                                        <w:szCs w:val="48"/>
-                                      </w:rPr>
-                                      <m:t>(t-1)</m:t>
-                                    </m:r>
-                                  </m:sub>
-                                </m:sSub>
-                              </m:oMath>
-                            </m:oMathPara>
-                          </w:p>
-                        </w:txbxContent>
-                      </wps:txbx>
-                      <wps:bodyPr rot="0" spcFirstLastPara="0" vertOverflow="overflow" horzOverflow="overflow" vert="horz" wrap="square" lIns="91440" tIns="45720" rIns="91440" bIns="45720" numCol="1" spcCol="0" rtlCol="0" fromWordArt="0" anchor="ctr" anchorCtr="0" forceAA="0" compatLnSpc="1">
-                        <a:prstTxWarp prst="textNoShape">
-                          <a:avLst/>
-                        </a:prstTxWarp>
-                        <a:noAutofit/>
-                      </wps:bodyPr>
-                    </wps:wsp>
-                  </a:graphicData>
-                </a:graphic>
-                <wp14:sizeRelH relativeFrom="margin">
-                  <wp14:pctWidth>0</wp14:pctWidth>
-                </wp14:sizeRelH>
-                <wp14:sizeRelV relativeFrom="margin">
-                  <wp14:pctHeight>0</wp14:pctHeight>
-                </wp14:sizeRelV>
-              </wp:anchor>
-            </w:drawing>
-          </mc:Choice>
-          <mc:Fallback>
-            <w:pict>
-              <v:roundrect id="Rounded Rectangle 16" o:spid="_x0000_s1036" style="position:absolute;margin-left:305.7pt;margin-top:133.45pt;width:72.6pt;height:50.25pt;z-index:251663360;visibility:visible;mso-wrap-style:square;mso-width-percent:0;mso-height-percent:0;mso-wrap-distance-left:9pt;mso-wrap-distance-top:0;mso-wrap-distance-right:9pt;mso-wrap-distance-bottom:0;mso-position-horizontal:absolute;mso-position-horizontal-relative:text;mso-position-vertical:absolute;mso-position-vertical-relative:text;mso-width-percent:0;mso-height-percent:0;mso-width-relative:margin;mso-height-relative:margin;v-text-anchor:middle" arcsize="10923f" o:gfxdata="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" fillcolor="white [3201]" strokecolor="black [3200]" strokeweight="2pt">
-                <v:textbox>
-                  <w:txbxContent>
-                    <w:p>
-                      <w:pPr>
-                        <w:jc w:val="center"/>
-                        <w:rPr>
-                          <w:sz w:val="48"/>
-                          <w:szCs w:val="48"/>
-                        </w:rPr>
-                      </w:pPr>
-                      <m:oMathPara>
-                        <m:oMath>
-                          <m:sSub>
-                            <m:sSubPr>
-                              <m:ctrlPr>
-                                <w:rPr>
-                                  <w:rFonts w:ascii="Cambria Math" w:hAnsi="Cambria Math"/>
-                                  <w:i/>
-                                  <w:sz w:val="48"/>
-                                  <w:szCs w:val="48"/>
-                                </w:rPr>
-                              </m:ctrlPr>
-                            </m:sSubPr>
-                            <m:e>
-                              <m:r>
-                                <w:rPr>
-                                  <w:rFonts w:ascii="Cambria Math" w:hAnsi="Cambria Math"/>
-                                  <w:sz w:val="48"/>
-                                  <w:szCs w:val="48"/>
-                                </w:rPr>
-                                <m:t>H</m:t>
-                              </m:r>
-                            </m:e>
-                            <m:sub>
-                              <m:r>
-                                <w:rPr>
-                                  <w:rFonts w:ascii="Cambria Math" w:hAnsi="Cambria Math"/>
-                                  <w:sz w:val="48"/>
-                                  <w:szCs w:val="48"/>
-                                </w:rPr>
-                                <m:t>(t-1)</m:t>
                               </m:r>
                             </m:sub>
                           </m:sSub>
